--- a/1.docx
+++ b/1.docx
@@ -457,6 +457,21 @@
       </w:r>
       <w:r>
         <w:t xml:space="preserve"> not impossible.  </w:t>
+      </w:r>
+    </w:p>
+    <w:p/>
+    <w:p/>
+    <w:p>
+      <w:r>
+        <w:t xml:space="preserve">I am making random changes to understand how </w:t>
+      </w:r>
+      <w:proofErr w:type="spellStart"/>
+      <w:r>
+        <w:t>github</w:t>
+      </w:r>
+      <w:proofErr w:type="spellEnd"/>
+      <w:r>
+        <w:t xml:space="preserve"> works. </w:t>
       </w:r>
     </w:p>
     <w:sectPr>
